--- a/Review Process/Review Map.docx
+++ b/Review Process/Review Map.docx
@@ -1384,6 +1384,13 @@
           <w:iCs/>
         </w:rPr>
         <w:t xml:space="preserve">not settlement by colonizers. </w:t>
+      </w:r>
+      <w:r>
+        <w:rPr>
+          <w:i/>
+          <w:iCs/>
+        </w:rPr>
+        <w:t>Indeed, European settlement was smaller in areas with larger population densities. See also Easterly and Levine (2016).</w:t>
       </w:r>
     </w:p>
     <w:p>
@@ -2806,6 +2813,7 @@
   <w:style w:type="character" w:default="1" w:styleId="DefaultParagraphFont">
     <w:name w:val="Default Paragraph Font"/>
     <w:uiPriority w:val="1"/>
+    <w:semiHidden/>
     <w:unhideWhenUsed/>
   </w:style>
   <w:style w:type="table" w:default="1" w:styleId="TableNormal">

--- a/Review Process/Review Map.docx
+++ b/Review Process/Review Map.docx
@@ -1,6 +1,6 @@
 
 <file path=word/document.xml><?xml version="1.0" encoding="utf-8"?>
-<w:document xmlns:wpc="http://schemas.microsoft.com/office/word/2010/wordprocessingCanvas" xmlns:cx="http://schemas.microsoft.com/office/drawing/2014/chartex" xmlns:cx1="http://schemas.microsoft.com/office/drawing/2015/9/8/chartex" xmlns:cx2="http://schemas.microsoft.com/office/drawing/2015/10/21/chartex" xmlns:cx3="http://schemas.microsoft.com/office/drawing/2016/5/9/chartex" xmlns:cx4="http://schemas.microsoft.com/office/drawing/2016/5/10/chartex" xmlns:cx5="http://schemas.microsoft.com/office/drawing/2016/5/11/chartex" xmlns:cx6="http://schemas.microsoft.com/office/drawing/2016/5/12/chartex" xmlns:cx7="http://schemas.microsoft.com/office/drawing/2016/5/13/chartex" xmlns:cx8="http://schemas.microsoft.com/office/drawing/2016/5/14/chartex" xmlns:mc="http://schemas.openxmlformats.org/markup-compatibility/2006" xmlns:aink="http://schemas.microsoft.com/office/drawing/2016/ink" xmlns:am3d="http://schemas.microsoft.com/office/drawing/2017/model3d" xmlns:o="urn:schemas-microsoft-com:office:office" xmlns:oel="http://schemas.microsoft.com/office/2019/extlst" xmlns:r="http://schemas.openxmlformats.org/officeDocument/2006/relationships" xmlns:m="http://schemas.openxmlformats.org/officeDocument/2006/math" xmlns:v="urn:schemas-microsoft-com:vml" xmlns:wp14="http://schemas.microsoft.com/office/word/2010/wordprocessingDrawing" xmlns:wp="http://schemas.openxmlformats.org/drawingml/2006/wordprocessingDrawing" xmlns:w10="urn:schemas-microsoft-com:office:word" xmlns:w="http://schemas.openxmlformats.org/wordprocessingml/2006/main" xmlns:w14="http://schemas.microsoft.com/office/word/2010/wordml" xmlns:w15="http://schemas.microsoft.com/office/word/2012/wordml" xmlns:w16cex="http://schemas.microsoft.com/office/word/2018/wordml/cex" xmlns:w16cid="http://schemas.microsoft.com/office/word/2016/wordml/cid" xmlns:w16="http://schemas.microsoft.com/office/word/2018/wordml" xmlns:w16du="http://schemas.microsoft.com/office/word/2023/wordml/word16du" xmlns:w16sdtdh="http://schemas.microsoft.com/office/word/2020/wordml/sdtdatahash" xmlns:w16se="http://schemas.microsoft.com/office/word/2015/wordml/symex" xmlns:wpg="http://schemas.microsoft.com/office/word/2010/wordprocessingGroup" xmlns:wpi="http://schemas.microsoft.com/office/word/2010/wordprocessingInk" xmlns:wne="http://schemas.microsoft.com/office/word/2006/wordml" xmlns:wps="http://schemas.microsoft.com/office/word/2010/wordprocessingShape" mc:Ignorable="w14 w15 w16se w16cid w16 w16cex w16sdtdh w16du wp14">
+<w:document xmlns:wpc="http://schemas.microsoft.com/office/word/2010/wordprocessingCanvas" xmlns:cx="http://schemas.microsoft.com/office/drawing/2014/chartex" xmlns:cx1="http://schemas.microsoft.com/office/drawing/2015/9/8/chartex" xmlns:cx2="http://schemas.microsoft.com/office/drawing/2015/10/21/chartex" xmlns:cx3="http://schemas.microsoft.com/office/drawing/2016/5/9/chartex" xmlns:cx4="http://schemas.microsoft.com/office/drawing/2016/5/10/chartex" xmlns:cx5="http://schemas.microsoft.com/office/drawing/2016/5/11/chartex" xmlns:cx6="http://schemas.microsoft.com/office/drawing/2016/5/12/chartex" xmlns:cx7="http://schemas.microsoft.com/office/drawing/2016/5/13/chartex" xmlns:cx8="http://schemas.microsoft.com/office/drawing/2016/5/14/chartex" xmlns:mc="http://schemas.openxmlformats.org/markup-compatibility/2006" xmlns:aink="http://schemas.microsoft.com/office/drawing/2016/ink" xmlns:am3d="http://schemas.microsoft.com/office/drawing/2017/model3d" xmlns:o="urn:schemas-microsoft-com:office:office" xmlns:oel="http://schemas.microsoft.com/office/2019/extlst" xmlns:r="http://schemas.openxmlformats.org/officeDocument/2006/relationships" xmlns:m="http://schemas.openxmlformats.org/officeDocument/2006/math" xmlns:v="urn:schemas-microsoft-com:vml" xmlns:wp14="http://schemas.microsoft.com/office/word/2010/wordprocessingDrawing" xmlns:wp="http://schemas.openxmlformats.org/drawingml/2006/wordprocessingDrawing" xmlns:w10="urn:schemas-microsoft-com:office:word" xmlns:w="http://schemas.openxmlformats.org/wordprocessingml/2006/main" xmlns:w14="http://schemas.microsoft.com/office/word/2010/wordml" xmlns:w15="http://schemas.microsoft.com/office/word/2012/wordml" xmlns:w16cex="http://schemas.microsoft.com/office/word/2018/wordml/cex" xmlns:w16cid="http://schemas.microsoft.com/office/word/2016/wordml/cid" xmlns:w16="http://schemas.microsoft.com/office/word/2018/wordml" xmlns:w16du="http://schemas.microsoft.com/office/word/2023/wordml/word16du" xmlns:w16sdtdh="http://schemas.microsoft.com/office/word/2020/wordml/sdtdatahash" xmlns:w16sdtfl="http://schemas.microsoft.com/office/word/2024/wordml/sdtformatlock" xmlns:w16se="http://schemas.microsoft.com/office/word/2015/wordml/symex" xmlns:wpg="http://schemas.microsoft.com/office/word/2010/wordprocessingGroup" xmlns:wpi="http://schemas.microsoft.com/office/word/2010/wordprocessingInk" xmlns:wne="http://schemas.microsoft.com/office/word/2006/wordml" xmlns:wps="http://schemas.microsoft.com/office/word/2010/wordprocessingShape" mc:Ignorable="w14 w15 w16se w16cid w16 w16cex w16sdtdh w16sdtfl w16du wp14">
   <w:body>
     <w:p>
       <w:pPr>
@@ -15,6 +15,139 @@
           <w:bCs/>
         </w:rPr>
         <w:t>Colonial Rule and Economic Freedom – Public Choice</w:t>
+      </w:r>
+    </w:p>
+    <w:p>
+      <w:pPr>
+        <w:rPr>
+          <w:b/>
+          <w:bCs/>
+        </w:rPr>
+      </w:pPr>
+    </w:p>
+    <w:p>
+      <w:pPr>
+        <w:rPr>
+          <w:b/>
+          <w:bCs/>
+        </w:rPr>
+      </w:pPr>
+      <w:r>
+        <w:rPr>
+          <w:b/>
+          <w:bCs/>
+        </w:rPr>
+        <w:t xml:space="preserve">TO DO: </w:t>
+      </w:r>
+    </w:p>
+    <w:p>
+      <w:pPr>
+        <w:pStyle w:val="ListParagraph"/>
+        <w:numPr>
+          <w:ilvl w:val="0"/>
+          <w:numId w:val="10"/>
+        </w:numPr>
+        <w:rPr>
+          <w:b/>
+          <w:bCs/>
+        </w:rPr>
+      </w:pPr>
+      <w:r>
+        <w:rPr>
+          <w:b/>
+          <w:bCs/>
+        </w:rPr>
+        <w:t xml:space="preserve">Table B2: Areas of EFW 4 columns, 5 panels. Following specifications of Table </w:t>
+      </w:r>
+      <w:proofErr w:type="gramStart"/>
+      <w:r>
+        <w:rPr>
+          <w:b/>
+          <w:bCs/>
+        </w:rPr>
+        <w:t>3, but</w:t>
+      </w:r>
+      <w:proofErr w:type="gramEnd"/>
+      <w:r>
+        <w:rPr>
+          <w:b/>
+          <w:bCs/>
+        </w:rPr>
+        <w:t xml:space="preserve"> only report the main coef. </w:t>
+      </w:r>
+    </w:p>
+    <w:p>
+      <w:pPr>
+        <w:pStyle w:val="ListParagraph"/>
+        <w:numPr>
+          <w:ilvl w:val="0"/>
+          <w:numId w:val="10"/>
+        </w:numPr>
+        <w:rPr>
+          <w:b/>
+          <w:bCs/>
+        </w:rPr>
+      </w:pPr>
+      <w:r>
+        <w:rPr>
+          <w:b/>
+          <w:bCs/>
+        </w:rPr>
+        <w:t xml:space="preserve">Table B3: STD and Multiple colonizers. Same as Table 3, but include a dummy for multiple colonizers?  </w:t>
+      </w:r>
+    </w:p>
+    <w:p>
+      <w:pPr>
+        <w:pStyle w:val="ListParagraph"/>
+        <w:numPr>
+          <w:ilvl w:val="0"/>
+          <w:numId w:val="10"/>
+        </w:numPr>
+        <w:rPr>
+          <w:b/>
+          <w:bCs/>
+        </w:rPr>
+      </w:pPr>
+      <w:r>
+        <w:rPr>
+          <w:b/>
+          <w:bCs/>
+        </w:rPr>
+        <w:t xml:space="preserve">Sensitivity Analysis for </w:t>
+      </w:r>
+      <w:r>
+        <w:rPr>
+          <w:b/>
+          <w:bCs/>
+        </w:rPr>
+        <w:t xml:space="preserve">Persistence </w:t>
+      </w:r>
+      <w:r>
+        <w:rPr>
+          <w:b/>
+          <w:bCs/>
+        </w:rPr>
+        <w:t xml:space="preserve">Panel </w:t>
+      </w:r>
+    </w:p>
+    <w:p>
+      <w:pPr>
+        <w:pStyle w:val="ListParagraph"/>
+        <w:numPr>
+          <w:ilvl w:val="0"/>
+          <w:numId w:val="10"/>
+        </w:numPr>
+        <w:rPr>
+          <w:b/>
+          <w:bCs/>
+        </w:rPr>
+      </w:pPr>
+      <w:r>
+        <w:rPr>
+          <w:b/>
+          <w:bCs/>
+        </w:rPr>
+        <w:t xml:space="preserve">Summarize the “Additional Results” section. </w:t>
       </w:r>
     </w:p>
     <w:p>
@@ -344,12 +477,14 @@
         <w:rPr>
           <w:b/>
           <w:bCs/>
-        </w:rPr>
-      </w:pPr>
-      <w:r>
-        <w:rPr>
-          <w:b/>
-          <w:bCs/>
+          <w:highlight w:val="green"/>
+        </w:rPr>
+      </w:pPr>
+      <w:r>
+        <w:rPr>
+          <w:b/>
+          <w:bCs/>
+          <w:highlight w:val="green"/>
         </w:rPr>
         <w:t xml:space="preserve">Regress EFW in decade t+1, t+2, t+3 </w:t>
       </w:r>
@@ -358,6 +493,7 @@
         <w:rPr>
           <w:b/>
           <w:bCs/>
+          <w:highlight w:val="green"/>
         </w:rPr>
         <w:t>etc</w:t>
       </w:r>
@@ -366,6 +502,7 @@
         <w:rPr>
           <w:b/>
           <w:bCs/>
+          <w:highlight w:val="green"/>
         </w:rPr>
         <w:t>, on HIEL colonizer</w:t>
       </w:r>
@@ -380,9 +517,13 @@
         <w:rPr>
           <w:b/>
           <w:bCs/>
-        </w:rPr>
-      </w:pPr>
-      <w:r>
+          <w:highlight w:val="green"/>
+        </w:rPr>
+      </w:pPr>
+      <w:r>
+        <w:rPr>
+          <w:highlight w:val="green"/>
+        </w:rPr>
         <w:t xml:space="preserve">Test for persistence </w:t>
       </w:r>
     </w:p>
@@ -427,7 +568,13 @@
         </w:rPr>
       </w:pPr>
       <w:r>
-        <w:t>See example on how to summarize righting on Louis’ comment</w:t>
+        <w:t xml:space="preserve">See example on how to summarize </w:t>
+      </w:r>
+      <w:r>
+        <w:t xml:space="preserve">writing </w:t>
+      </w:r>
+      <w:r>
+        <w:t>on Louis’ comment</w:t>
       </w:r>
     </w:p>
     <w:p>
@@ -440,9 +587,13 @@
         <w:rPr>
           <w:b/>
           <w:bCs/>
-        </w:rPr>
-      </w:pPr>
-      <w:r>
+          <w:highlight w:val="green"/>
+        </w:rPr>
+      </w:pPr>
+      <w:r>
+        <w:rPr>
+          <w:highlight w:val="green"/>
+        </w:rPr>
         <w:t>Cite Justin’s paper on civil law in Louisiana</w:t>
       </w:r>
     </w:p>
@@ -456,13 +607,20 @@
         <w:rPr>
           <w:b/>
           <w:bCs/>
-        </w:rPr>
-      </w:pPr>
-      <w:r>
+          <w:highlight w:val="green"/>
+        </w:rPr>
+      </w:pPr>
+      <w:r>
+        <w:rPr>
+          <w:highlight w:val="green"/>
+        </w:rPr>
         <w:t xml:space="preserve">Map of colonizers and </w:t>
       </w:r>
       <w:proofErr w:type="gramStart"/>
       <w:r>
+        <w:rPr>
+          <w:highlight w:val="green"/>
+        </w:rPr>
         <w:t>colonizer</w:t>
       </w:r>
       <w:proofErr w:type="gramEnd"/>
@@ -477,9 +635,13 @@
         <w:rPr>
           <w:b/>
           <w:bCs/>
-        </w:rPr>
-      </w:pPr>
-      <w:r>
+          <w:highlight w:val="green"/>
+        </w:rPr>
+      </w:pPr>
+      <w:r>
+        <w:rPr>
+          <w:highlight w:val="green"/>
+        </w:rPr>
         <w:t>Raw Correlation Plot between EFW colonizer and HIEL colonizer</w:t>
       </w:r>
     </w:p>
@@ -493,9 +655,13 @@
         <w:rPr>
           <w:b/>
           <w:bCs/>
-        </w:rPr>
-      </w:pPr>
-      <w:r>
+          <w:highlight w:val="green"/>
+        </w:rPr>
+      </w:pPr>
+      <w:r>
+        <w:rPr>
+          <w:highlight w:val="green"/>
+        </w:rPr>
         <w:t>Change Section 4.4 to “Categories of EFW”</w:t>
       </w:r>
     </w:p>
@@ -511,8 +677,16 @@
           <w:bCs/>
         </w:rPr>
       </w:pPr>
+      <w:commentRangeStart w:id="0"/>
       <w:r>
         <w:t>Revise section 5 for conciseness</w:t>
+      </w:r>
+      <w:commentRangeEnd w:id="0"/>
+      <w:r>
+        <w:rPr>
+          <w:rStyle w:val="CommentReference"/>
+        </w:rPr>
+        <w:commentReference w:id="0"/>
       </w:r>
     </w:p>
     <w:p>
@@ -607,7 +781,6 @@
           <w:b/>
           <w:bCs/>
         </w:rPr>
-        <w:lastRenderedPageBreak/>
         <w:t>Conceptualize Economic Freedom</w:t>
       </w:r>
     </w:p>
@@ -1090,7 +1263,6 @@
           <w:sz w:val="28"/>
           <w:szCs w:val="28"/>
         </w:rPr>
-        <w:lastRenderedPageBreak/>
         <w:t>Reviewer #2</w:t>
       </w:r>
     </w:p>
@@ -1383,7 +1555,15 @@
           <w:i/>
           <w:iCs/>
         </w:rPr>
-        <w:t xml:space="preserve">not settlement by colonizers. </w:t>
+        <w:t xml:space="preserve">not </w:t>
+      </w:r>
+      <w:r>
+        <w:rPr>
+          <w:i/>
+          <w:iCs/>
+        </w:rPr>
+        <w:lastRenderedPageBreak/>
+        <w:t xml:space="preserve">settlement by colonizers. </w:t>
       </w:r>
       <w:r>
         <w:rPr>
@@ -1435,8 +1615,48 @@
 </w:document>
 </file>
 
+<file path=word/comments.xml><?xml version="1.0" encoding="utf-8"?>
+<w:comments xmlns:wpc="http://schemas.microsoft.com/office/word/2010/wordprocessingCanvas" xmlns:cx="http://schemas.microsoft.com/office/drawing/2014/chartex" xmlns:cx1="http://schemas.microsoft.com/office/drawing/2015/9/8/chartex" xmlns:cx2="http://schemas.microsoft.com/office/drawing/2015/10/21/chartex" xmlns:cx3="http://schemas.microsoft.com/office/drawing/2016/5/9/chartex" xmlns:cx4="http://schemas.microsoft.com/office/drawing/2016/5/10/chartex" xmlns:cx5="http://schemas.microsoft.com/office/drawing/2016/5/11/chartex" xmlns:cx6="http://schemas.microsoft.com/office/drawing/2016/5/12/chartex" xmlns:cx7="http://schemas.microsoft.com/office/drawing/2016/5/13/chartex" xmlns:cx8="http://schemas.microsoft.com/office/drawing/2016/5/14/chartex" xmlns:mc="http://schemas.openxmlformats.org/markup-compatibility/2006" xmlns:aink="http://schemas.microsoft.com/office/drawing/2016/ink" xmlns:am3d="http://schemas.microsoft.com/office/drawing/2017/model3d" xmlns:o="urn:schemas-microsoft-com:office:office" xmlns:oel="http://schemas.microsoft.com/office/2019/extlst" xmlns:r="http://schemas.openxmlformats.org/officeDocument/2006/relationships" xmlns:m="http://schemas.openxmlformats.org/officeDocument/2006/math" xmlns:v="urn:schemas-microsoft-com:vml" xmlns:wp14="http://schemas.microsoft.com/office/word/2010/wordprocessingDrawing" xmlns:wp="http://schemas.openxmlformats.org/drawingml/2006/wordprocessingDrawing" xmlns:w10="urn:schemas-microsoft-com:office:word" xmlns:w="http://schemas.openxmlformats.org/wordprocessingml/2006/main" xmlns:w14="http://schemas.microsoft.com/office/word/2010/wordml" xmlns:w15="http://schemas.microsoft.com/office/word/2012/wordml" xmlns:w16cex="http://schemas.microsoft.com/office/word/2018/wordml/cex" xmlns:w16cid="http://schemas.microsoft.com/office/word/2016/wordml/cid" xmlns:w16="http://schemas.microsoft.com/office/word/2018/wordml" xmlns:w16du="http://schemas.microsoft.com/office/word/2023/wordml/word16du" xmlns:w16sdtdh="http://schemas.microsoft.com/office/word/2020/wordml/sdtdatahash" xmlns:w16sdtfl="http://schemas.microsoft.com/office/word/2024/wordml/sdtformatlock" xmlns:w16se="http://schemas.microsoft.com/office/word/2015/wordml/symex" xmlns:wpg="http://schemas.microsoft.com/office/word/2010/wordprocessingGroup" xmlns:wpi="http://schemas.microsoft.com/office/word/2010/wordprocessingInk" xmlns:wne="http://schemas.microsoft.com/office/word/2006/wordml" xmlns:wps="http://schemas.microsoft.com/office/word/2010/wordprocessingShape" mc:Ignorable="w14 w15 w16se w16cid w16 w16cex w16sdtdh w16sdtfl w16du wp14">
+  <w:comment w:id="0" w:author="Bastos, Joao Pedro" w:date="2025-01-15T20:45:00Z" w:initials="JPB">
+    <w:p>
+      <w:r>
+        <w:rPr>
+          <w:rStyle w:val="CommentReference"/>
+        </w:rPr>
+        <w:annotationRef/>
+      </w:r>
+      <w:r>
+        <w:rPr>
+          <w:sz w:val="20"/>
+          <w:szCs w:val="20"/>
+        </w:rPr>
+        <w:t>See Louis’s paper for how to be briefer on the robustness checks.</w:t>
+      </w:r>
+    </w:p>
+  </w:comment>
+</w:comments>
+</file>
+
+<file path=word/commentsExtended.xml><?xml version="1.0" encoding="utf-8"?>
+<w15:commentsEx xmlns:wpc="http://schemas.microsoft.com/office/word/2010/wordprocessingCanvas" xmlns:cx="http://schemas.microsoft.com/office/drawing/2014/chartex" xmlns:cx1="http://schemas.microsoft.com/office/drawing/2015/9/8/chartex" xmlns:cx2="http://schemas.microsoft.com/office/drawing/2015/10/21/chartex" xmlns:cx3="http://schemas.microsoft.com/office/drawing/2016/5/9/chartex" xmlns:cx4="http://schemas.microsoft.com/office/drawing/2016/5/10/chartex" xmlns:cx5="http://schemas.microsoft.com/office/drawing/2016/5/11/chartex" xmlns:cx6="http://schemas.microsoft.com/office/drawing/2016/5/12/chartex" xmlns:cx7="http://schemas.microsoft.com/office/drawing/2016/5/13/chartex" xmlns:cx8="http://schemas.microsoft.com/office/drawing/2016/5/14/chartex" xmlns:mc="http://schemas.openxmlformats.org/markup-compatibility/2006" xmlns:aink="http://schemas.microsoft.com/office/drawing/2016/ink" xmlns:am3d="http://schemas.microsoft.com/office/drawing/2017/model3d" xmlns:o="urn:schemas-microsoft-com:office:office" xmlns:oel="http://schemas.microsoft.com/office/2019/extlst" xmlns:r="http://schemas.openxmlformats.org/officeDocument/2006/relationships" xmlns:m="http://schemas.openxmlformats.org/officeDocument/2006/math" xmlns:v="urn:schemas-microsoft-com:vml" xmlns:wp14="http://schemas.microsoft.com/office/word/2010/wordprocessingDrawing" xmlns:wp="http://schemas.openxmlformats.org/drawingml/2006/wordprocessingDrawing" xmlns:w10="urn:schemas-microsoft-com:office:word" xmlns:w="http://schemas.openxmlformats.org/wordprocessingml/2006/main" xmlns:w14="http://schemas.microsoft.com/office/word/2010/wordml" xmlns:w15="http://schemas.microsoft.com/office/word/2012/wordml" xmlns:w16cex="http://schemas.microsoft.com/office/word/2018/wordml/cex" xmlns:w16cid="http://schemas.microsoft.com/office/word/2016/wordml/cid" xmlns:w16="http://schemas.microsoft.com/office/word/2018/wordml" xmlns:w16du="http://schemas.microsoft.com/office/word/2023/wordml/word16du" xmlns:w16sdtdh="http://schemas.microsoft.com/office/word/2020/wordml/sdtdatahash" xmlns:w16sdtfl="http://schemas.microsoft.com/office/word/2024/wordml/sdtformatlock" xmlns:w16se="http://schemas.microsoft.com/office/word/2015/wordml/symex" xmlns:wpg="http://schemas.microsoft.com/office/word/2010/wordprocessingGroup" xmlns:wpi="http://schemas.microsoft.com/office/word/2010/wordprocessingInk" xmlns:wne="http://schemas.microsoft.com/office/word/2006/wordml" xmlns:wps="http://schemas.microsoft.com/office/word/2010/wordprocessingShape" mc:Ignorable="w14 w15 w16se w16cid w16 w16cex w16sdtdh w16sdtfl w16du wp14">
+  <w15:commentEx w15:paraId="66C948FC" w15:done="0"/>
+</w15:commentsEx>
+</file>
+
+<file path=word/commentsExtensible.xml><?xml version="1.0" encoding="utf-8"?>
+<w16cex:commentsExtensible xmlns:wpc="http://schemas.microsoft.com/office/word/2010/wordprocessingCanvas" xmlns:cx="http://schemas.microsoft.com/office/drawing/2014/chartex" xmlns:cx1="http://schemas.microsoft.com/office/drawing/2015/9/8/chartex" xmlns:cx2="http://schemas.microsoft.com/office/drawing/2015/10/21/chartex" xmlns:cx3="http://schemas.microsoft.com/office/drawing/2016/5/9/chartex" xmlns:cx4="http://schemas.microsoft.com/office/drawing/2016/5/10/chartex" xmlns:cx5="http://schemas.microsoft.com/office/drawing/2016/5/11/chartex" xmlns:cx6="http://schemas.microsoft.com/office/drawing/2016/5/12/chartex" xmlns:cx7="http://schemas.microsoft.com/office/drawing/2016/5/13/chartex" xmlns:cx8="http://schemas.microsoft.com/office/drawing/2016/5/14/chartex" xmlns:cr="http://schemas.microsoft.com/office/comments/2020/reactions" xmlns:mc="http://schemas.openxmlformats.org/markup-compatibility/2006" xmlns:aink="http://schemas.microsoft.com/office/drawing/2016/ink" xmlns:am3d="http://schemas.microsoft.com/office/drawing/2017/model3d" xmlns:o="urn:schemas-microsoft-com:office:office" xmlns:oel="http://schemas.microsoft.com/office/2019/extlst" xmlns:r="http://schemas.openxmlformats.org/officeDocument/2006/relationships" xmlns:m="http://schemas.openxmlformats.org/officeDocument/2006/math" xmlns:v="urn:schemas-microsoft-com:vml" xmlns:wp14="http://schemas.microsoft.com/office/word/2010/wordprocessingDrawing" xmlns:wp="http://schemas.openxmlformats.org/drawingml/2006/wordprocessingDrawing" xmlns:w10="urn:schemas-microsoft-com:office:word" xmlns:w="http://schemas.openxmlformats.org/wordprocessingml/2006/main" xmlns:w14="http://schemas.microsoft.com/office/word/2010/wordml" xmlns:w15="http://schemas.microsoft.com/office/word/2012/wordml" xmlns:w16cex="http://schemas.microsoft.com/office/word/2018/wordml/cex" xmlns:w16cid="http://schemas.microsoft.com/office/word/2016/wordml/cid" xmlns:w16="http://schemas.microsoft.com/office/word/2018/wordml" xmlns:w16du="http://schemas.microsoft.com/office/word/2023/wordml/word16du" xmlns:w16sdtdh="http://schemas.microsoft.com/office/word/2020/wordml/sdtdatahash" xmlns:w16sdtfl="http://schemas.microsoft.com/office/word/2024/wordml/sdtformatlock" xmlns:w16se="http://schemas.microsoft.com/office/word/2015/wordml/symex" xmlns:wpg="http://schemas.microsoft.com/office/word/2010/wordprocessingGroup" xmlns:wpi="http://schemas.microsoft.com/office/word/2010/wordprocessingInk" xmlns:wne="http://schemas.microsoft.com/office/word/2006/wordml" xmlns:wps="http://schemas.microsoft.com/office/word/2010/wordprocessingShape" mc:Ignorable="w14 w15 w16se w16cid w16 w16cex w16sdtdh w16sdtfl cr w16du wp14">
+  <w16cex:commentExtensible w16cex:durableId="4AF8E195" w16cex:dateUtc="2025-01-16T02:45:00Z"/>
+</w16cex:commentsExtensible>
+</file>
+
+<file path=word/commentsIds.xml><?xml version="1.0" encoding="utf-8"?>
+<w16cid:commentsIds xmlns:wpc="http://schemas.microsoft.com/office/word/2010/wordprocessingCanvas" xmlns:cx="http://schemas.microsoft.com/office/drawing/2014/chartex" xmlns:cx1="http://schemas.microsoft.com/office/drawing/2015/9/8/chartex" xmlns:cx2="http://schemas.microsoft.com/office/drawing/2015/10/21/chartex" xmlns:cx3="http://schemas.microsoft.com/office/drawing/2016/5/9/chartex" xmlns:cx4="http://schemas.microsoft.com/office/drawing/2016/5/10/chartex" xmlns:cx5="http://schemas.microsoft.com/office/drawing/2016/5/11/chartex" xmlns:cx6="http://schemas.microsoft.com/office/drawing/2016/5/12/chartex" xmlns:cx7="http://schemas.microsoft.com/office/drawing/2016/5/13/chartex" xmlns:cx8="http://schemas.microsoft.com/office/drawing/2016/5/14/chartex" xmlns:mc="http://schemas.openxmlformats.org/markup-compatibility/2006" xmlns:aink="http://schemas.microsoft.com/office/drawing/2016/ink" xmlns:am3d="http://schemas.microsoft.com/office/drawing/2017/model3d" xmlns:o="urn:schemas-microsoft-com:office:office" xmlns:oel="http://schemas.microsoft.com/office/2019/extlst" xmlns:r="http://schemas.openxmlformats.org/officeDocument/2006/relationships" xmlns:m="http://schemas.openxmlformats.org/officeDocument/2006/math" xmlns:v="urn:schemas-microsoft-com:vml" xmlns:wp14="http://schemas.microsoft.com/office/word/2010/wordprocessingDrawing" xmlns:wp="http://schemas.openxmlformats.org/drawingml/2006/wordprocessingDrawing" xmlns:w10="urn:schemas-microsoft-com:office:word" xmlns:w="http://schemas.openxmlformats.org/wordprocessingml/2006/main" xmlns:w14="http://schemas.microsoft.com/office/word/2010/wordml" xmlns:w15="http://schemas.microsoft.com/office/word/2012/wordml" xmlns:w16cex="http://schemas.microsoft.com/office/word/2018/wordml/cex" xmlns:w16cid="http://schemas.microsoft.com/office/word/2016/wordml/cid" xmlns:w16="http://schemas.microsoft.com/office/word/2018/wordml" xmlns:w16du="http://schemas.microsoft.com/office/word/2023/wordml/word16du" xmlns:w16sdtdh="http://schemas.microsoft.com/office/word/2020/wordml/sdtdatahash" xmlns:w16sdtfl="http://schemas.microsoft.com/office/word/2024/wordml/sdtformatlock" xmlns:w16se="http://schemas.microsoft.com/office/word/2015/wordml/symex" xmlns:wpg="http://schemas.microsoft.com/office/word/2010/wordprocessingGroup" xmlns:wpi="http://schemas.microsoft.com/office/word/2010/wordprocessingInk" xmlns:wne="http://schemas.microsoft.com/office/word/2006/wordml" xmlns:wps="http://schemas.microsoft.com/office/word/2010/wordprocessingShape" mc:Ignorable="w14 w15 w16se w16cid w16 w16cex w16sdtdh w16sdtfl w16du wp14">
+  <w16cid:commentId w16cid:paraId="66C948FC" w16cid:durableId="4AF8E195"/>
+</w16cid:commentsIds>
+</file>
+
 <file path=word/numbering.xml><?xml version="1.0" encoding="utf-8"?>
-<w:numbering xmlns:wpc="http://schemas.microsoft.com/office/word/2010/wordprocessingCanvas" xmlns:cx="http://schemas.microsoft.com/office/drawing/2014/chartex" xmlns:cx1="http://schemas.microsoft.com/office/drawing/2015/9/8/chartex" xmlns:cx2="http://schemas.microsoft.com/office/drawing/2015/10/21/chartex" xmlns:cx3="http://schemas.microsoft.com/office/drawing/2016/5/9/chartex" xmlns:cx4="http://schemas.microsoft.com/office/drawing/2016/5/10/chartex" xmlns:cx5="http://schemas.microsoft.com/office/drawing/2016/5/11/chartex" xmlns:cx6="http://schemas.microsoft.com/office/drawing/2016/5/12/chartex" xmlns:cx7="http://schemas.microsoft.com/office/drawing/2016/5/13/chartex" xmlns:cx8="http://schemas.microsoft.com/office/drawing/2016/5/14/chartex" xmlns:mc="http://schemas.openxmlformats.org/markup-compatibility/2006" xmlns:aink="http://schemas.microsoft.com/office/drawing/2016/ink" xmlns:am3d="http://schemas.microsoft.com/office/drawing/2017/model3d" xmlns:o="urn:schemas-microsoft-com:office:office" xmlns:oel="http://schemas.microsoft.com/office/2019/extlst" xmlns:r="http://schemas.openxmlformats.org/officeDocument/2006/relationships" xmlns:m="http://schemas.openxmlformats.org/officeDocument/2006/math" xmlns:v="urn:schemas-microsoft-com:vml" xmlns:wp14="http://schemas.microsoft.com/office/word/2010/wordprocessingDrawing" xmlns:wp="http://schemas.openxmlformats.org/drawingml/2006/wordprocessingDrawing" xmlns:w10="urn:schemas-microsoft-com:office:word" xmlns:w="http://schemas.openxmlformats.org/wordprocessingml/2006/main" xmlns:w14="http://schemas.microsoft.com/office/word/2010/wordml" xmlns:w15="http://schemas.microsoft.com/office/word/2012/wordml" xmlns:w16cex="http://schemas.microsoft.com/office/word/2018/wordml/cex" xmlns:w16cid="http://schemas.microsoft.com/office/word/2016/wordml/cid" xmlns:w16="http://schemas.microsoft.com/office/word/2018/wordml" xmlns:w16du="http://schemas.microsoft.com/office/word/2023/wordml/word16du" xmlns:w16sdtdh="http://schemas.microsoft.com/office/word/2020/wordml/sdtdatahash" xmlns:w16se="http://schemas.microsoft.com/office/word/2015/wordml/symex" xmlns:wpg="http://schemas.microsoft.com/office/word/2010/wordprocessingGroup" xmlns:wpi="http://schemas.microsoft.com/office/word/2010/wordprocessingInk" xmlns:wne="http://schemas.microsoft.com/office/word/2006/wordml" xmlns:wps="http://schemas.microsoft.com/office/word/2010/wordprocessingShape" mc:Ignorable="w14 w15 w16se w16cid w16 w16cex w16sdtdh w16du wp14">
+<w:numbering xmlns:wpc="http://schemas.microsoft.com/office/word/2010/wordprocessingCanvas" xmlns:cx="http://schemas.microsoft.com/office/drawing/2014/chartex" xmlns:cx1="http://schemas.microsoft.com/office/drawing/2015/9/8/chartex" xmlns:cx2="http://schemas.microsoft.com/office/drawing/2015/10/21/chartex" xmlns:cx3="http://schemas.microsoft.com/office/drawing/2016/5/9/chartex" xmlns:cx4="http://schemas.microsoft.com/office/drawing/2016/5/10/chartex" xmlns:cx5="http://schemas.microsoft.com/office/drawing/2016/5/11/chartex" xmlns:cx6="http://schemas.microsoft.com/office/drawing/2016/5/12/chartex" xmlns:cx7="http://schemas.microsoft.com/office/drawing/2016/5/13/chartex" xmlns:cx8="http://schemas.microsoft.com/office/drawing/2016/5/14/chartex" xmlns:mc="http://schemas.openxmlformats.org/markup-compatibility/2006" xmlns:aink="http://schemas.microsoft.com/office/drawing/2016/ink" xmlns:am3d="http://schemas.microsoft.com/office/drawing/2017/model3d" xmlns:o="urn:schemas-microsoft-com:office:office" xmlns:oel="http://schemas.microsoft.com/office/2019/extlst" xmlns:r="http://schemas.openxmlformats.org/officeDocument/2006/relationships" xmlns:m="http://schemas.openxmlformats.org/officeDocument/2006/math" xmlns:v="urn:schemas-microsoft-com:vml" xmlns:wp14="http://schemas.microsoft.com/office/word/2010/wordprocessingDrawing" xmlns:wp="http://schemas.openxmlformats.org/drawingml/2006/wordprocessingDrawing" xmlns:w10="urn:schemas-microsoft-com:office:word" xmlns:w="http://schemas.openxmlformats.org/wordprocessingml/2006/main" xmlns:w14="http://schemas.microsoft.com/office/word/2010/wordml" xmlns:w15="http://schemas.microsoft.com/office/word/2012/wordml" xmlns:w16cex="http://schemas.microsoft.com/office/word/2018/wordml/cex" xmlns:w16cid="http://schemas.microsoft.com/office/word/2016/wordml/cid" xmlns:w16="http://schemas.microsoft.com/office/word/2018/wordml" xmlns:w16du="http://schemas.microsoft.com/office/word/2023/wordml/word16du" xmlns:w16sdtdh="http://schemas.microsoft.com/office/word/2020/wordml/sdtdatahash" xmlns:w16sdtfl="http://schemas.microsoft.com/office/word/2024/wordml/sdtformatlock" xmlns:w16se="http://schemas.microsoft.com/office/word/2015/wordml/symex" xmlns:wpg="http://schemas.microsoft.com/office/word/2010/wordprocessingGroup" xmlns:wpi="http://schemas.microsoft.com/office/word/2010/wordprocessingInk" xmlns:wne="http://schemas.microsoft.com/office/word/2006/wordml" xmlns:wps="http://schemas.microsoft.com/office/word/2010/wordprocessingShape" mc:Ignorable="w14 w15 w16se w16cid w16 w16cex w16sdtdh w16sdtfl w16du wp14">
   <w:abstractNum w:abstractNumId="0" w15:restartNumberingAfterBreak="0">
     <w:nsid w:val="02093C3F"/>
     <w:multiLevelType w:val="hybridMultilevel"/>
@@ -1551,6 +1771,118 @@
     </w:lvl>
   </w:abstractNum>
   <w:abstractNum w:abstractNumId="1" w15:restartNumberingAfterBreak="0">
+    <w:nsid w:val="10567674"/>
+    <w:multiLevelType w:val="hybridMultilevel"/>
+    <w:tmpl w:val="CAE2C6F6"/>
+    <w:lvl w:ilvl="0" w:tplc="406E405E">
+      <w:numFmt w:val="bullet"/>
+      <w:lvlText w:val="-"/>
+      <w:lvlJc w:val="left"/>
+      <w:pPr>
+        <w:ind w:left="720" w:hanging="360"/>
+      </w:pPr>
+      <w:rPr>
+        <w:rFonts w:ascii="Aptos" w:eastAsiaTheme="minorHAnsi" w:hAnsi="Aptos" w:cstheme="minorBidi" w:hint="default"/>
+      </w:rPr>
+    </w:lvl>
+    <w:lvl w:ilvl="1" w:tplc="04090003" w:tentative="1">
+      <w:start w:val="1"/>
+      <w:numFmt w:val="bullet"/>
+      <w:lvlText w:val="o"/>
+      <w:lvlJc w:val="left"/>
+      <w:pPr>
+        <w:ind w:left="1440" w:hanging="360"/>
+      </w:pPr>
+      <w:rPr>
+        <w:rFonts w:ascii="Courier New" w:hAnsi="Courier New" w:cs="Courier New" w:hint="default"/>
+      </w:rPr>
+    </w:lvl>
+    <w:lvl w:ilvl="2" w:tplc="04090005" w:tentative="1">
+      <w:start w:val="1"/>
+      <w:numFmt w:val="bullet"/>
+      <w:lvlText w:val=""/>
+      <w:lvlJc w:val="left"/>
+      <w:pPr>
+        <w:ind w:left="2160" w:hanging="360"/>
+      </w:pPr>
+      <w:rPr>
+        <w:rFonts w:ascii="Wingdings" w:hAnsi="Wingdings" w:hint="default"/>
+      </w:rPr>
+    </w:lvl>
+    <w:lvl w:ilvl="3" w:tplc="04090001" w:tentative="1">
+      <w:start w:val="1"/>
+      <w:numFmt w:val="bullet"/>
+      <w:lvlText w:val=""/>
+      <w:lvlJc w:val="left"/>
+      <w:pPr>
+        <w:ind w:left="2880" w:hanging="360"/>
+      </w:pPr>
+      <w:rPr>
+        <w:rFonts w:ascii="Symbol" w:hAnsi="Symbol" w:hint="default"/>
+      </w:rPr>
+    </w:lvl>
+    <w:lvl w:ilvl="4" w:tplc="04090003" w:tentative="1">
+      <w:start w:val="1"/>
+      <w:numFmt w:val="bullet"/>
+      <w:lvlText w:val="o"/>
+      <w:lvlJc w:val="left"/>
+      <w:pPr>
+        <w:ind w:left="3600" w:hanging="360"/>
+      </w:pPr>
+      <w:rPr>
+        <w:rFonts w:ascii="Courier New" w:hAnsi="Courier New" w:cs="Courier New" w:hint="default"/>
+      </w:rPr>
+    </w:lvl>
+    <w:lvl w:ilvl="5" w:tplc="04090005" w:tentative="1">
+      <w:start w:val="1"/>
+      <w:numFmt w:val="bullet"/>
+      <w:lvlText w:val=""/>
+      <w:lvlJc w:val="left"/>
+      <w:pPr>
+        <w:ind w:left="4320" w:hanging="360"/>
+      </w:pPr>
+      <w:rPr>
+        <w:rFonts w:ascii="Wingdings" w:hAnsi="Wingdings" w:hint="default"/>
+      </w:rPr>
+    </w:lvl>
+    <w:lvl w:ilvl="6" w:tplc="04090001" w:tentative="1">
+      <w:start w:val="1"/>
+      <w:numFmt w:val="bullet"/>
+      <w:lvlText w:val=""/>
+      <w:lvlJc w:val="left"/>
+      <w:pPr>
+        <w:ind w:left="5040" w:hanging="360"/>
+      </w:pPr>
+      <w:rPr>
+        <w:rFonts w:ascii="Symbol" w:hAnsi="Symbol" w:hint="default"/>
+      </w:rPr>
+    </w:lvl>
+    <w:lvl w:ilvl="7" w:tplc="04090003" w:tentative="1">
+      <w:start w:val="1"/>
+      <w:numFmt w:val="bullet"/>
+      <w:lvlText w:val="o"/>
+      <w:lvlJc w:val="left"/>
+      <w:pPr>
+        <w:ind w:left="5760" w:hanging="360"/>
+      </w:pPr>
+      <w:rPr>
+        <w:rFonts w:ascii="Courier New" w:hAnsi="Courier New" w:cs="Courier New" w:hint="default"/>
+      </w:rPr>
+    </w:lvl>
+    <w:lvl w:ilvl="8" w:tplc="04090005" w:tentative="1">
+      <w:start w:val="1"/>
+      <w:numFmt w:val="bullet"/>
+      <w:lvlText w:val=""/>
+      <w:lvlJc w:val="left"/>
+      <w:pPr>
+        <w:ind w:left="6480" w:hanging="360"/>
+      </w:pPr>
+      <w:rPr>
+        <w:rFonts w:ascii="Wingdings" w:hAnsi="Wingdings" w:hint="default"/>
+      </w:rPr>
+    </w:lvl>
+  </w:abstractNum>
+  <w:abstractNum w:abstractNumId="2" w15:restartNumberingAfterBreak="0">
     <w:nsid w:val="1C5A7114"/>
     <w:multiLevelType w:val="hybridMultilevel"/>
     <w:tmpl w:val="D95C53C2"/>
@@ -1639,7 +1971,7 @@
       </w:pPr>
     </w:lvl>
   </w:abstractNum>
-  <w:abstractNum w:abstractNumId="2" w15:restartNumberingAfterBreak="0">
+  <w:abstractNum w:abstractNumId="3" w15:restartNumberingAfterBreak="0">
     <w:nsid w:val="1E5D1FEB"/>
     <w:multiLevelType w:val="hybridMultilevel"/>
     <w:tmpl w:val="7758C526"/>
@@ -1729,7 +2061,119 @@
       </w:pPr>
     </w:lvl>
   </w:abstractNum>
-  <w:abstractNum w:abstractNumId="3" w15:restartNumberingAfterBreak="0">
+  <w:abstractNum w:abstractNumId="4" w15:restartNumberingAfterBreak="0">
+    <w:nsid w:val="1F0374F1"/>
+    <w:multiLevelType w:val="hybridMultilevel"/>
+    <w:tmpl w:val="8A60E62C"/>
+    <w:lvl w:ilvl="0" w:tplc="5CDCDD40">
+      <w:numFmt w:val="bullet"/>
+      <w:lvlText w:val="-"/>
+      <w:lvlJc w:val="left"/>
+      <w:pPr>
+        <w:ind w:left="400" w:hanging="360"/>
+      </w:pPr>
+      <w:rPr>
+        <w:rFonts w:ascii="Aptos" w:eastAsiaTheme="minorHAnsi" w:hAnsi="Aptos" w:cstheme="minorBidi" w:hint="default"/>
+      </w:rPr>
+    </w:lvl>
+    <w:lvl w:ilvl="1" w:tplc="04090003">
+      <w:start w:val="1"/>
+      <w:numFmt w:val="bullet"/>
+      <w:lvlText w:val="o"/>
+      <w:lvlJc w:val="left"/>
+      <w:pPr>
+        <w:ind w:left="1120" w:hanging="360"/>
+      </w:pPr>
+      <w:rPr>
+        <w:rFonts w:ascii="Courier New" w:hAnsi="Courier New" w:cs="Courier New" w:hint="default"/>
+      </w:rPr>
+    </w:lvl>
+    <w:lvl w:ilvl="2" w:tplc="04090005" w:tentative="1">
+      <w:start w:val="1"/>
+      <w:numFmt w:val="bullet"/>
+      <w:lvlText w:val=""/>
+      <w:lvlJc w:val="left"/>
+      <w:pPr>
+        <w:ind w:left="1840" w:hanging="360"/>
+      </w:pPr>
+      <w:rPr>
+        <w:rFonts w:ascii="Wingdings" w:hAnsi="Wingdings" w:hint="default"/>
+      </w:rPr>
+    </w:lvl>
+    <w:lvl w:ilvl="3" w:tplc="04090001" w:tentative="1">
+      <w:start w:val="1"/>
+      <w:numFmt w:val="bullet"/>
+      <w:lvlText w:val=""/>
+      <w:lvlJc w:val="left"/>
+      <w:pPr>
+        <w:ind w:left="2560" w:hanging="360"/>
+      </w:pPr>
+      <w:rPr>
+        <w:rFonts w:ascii="Symbol" w:hAnsi="Symbol" w:hint="default"/>
+      </w:rPr>
+    </w:lvl>
+    <w:lvl w:ilvl="4" w:tplc="04090003" w:tentative="1">
+      <w:start w:val="1"/>
+      <w:numFmt w:val="bullet"/>
+      <w:lvlText w:val="o"/>
+      <w:lvlJc w:val="left"/>
+      <w:pPr>
+        <w:ind w:left="3280" w:hanging="360"/>
+      </w:pPr>
+      <w:rPr>
+        <w:rFonts w:ascii="Courier New" w:hAnsi="Courier New" w:cs="Courier New" w:hint="default"/>
+      </w:rPr>
+    </w:lvl>
+    <w:lvl w:ilvl="5" w:tplc="04090005" w:tentative="1">
+      <w:start w:val="1"/>
+      <w:numFmt w:val="bullet"/>
+      <w:lvlText w:val=""/>
+      <w:lvlJc w:val="left"/>
+      <w:pPr>
+        <w:ind w:left="4000" w:hanging="360"/>
+      </w:pPr>
+      <w:rPr>
+        <w:rFonts w:ascii="Wingdings" w:hAnsi="Wingdings" w:hint="default"/>
+      </w:rPr>
+    </w:lvl>
+    <w:lvl w:ilvl="6" w:tplc="04090001" w:tentative="1">
+      <w:start w:val="1"/>
+      <w:numFmt w:val="bullet"/>
+      <w:lvlText w:val=""/>
+      <w:lvlJc w:val="left"/>
+      <w:pPr>
+        <w:ind w:left="4720" w:hanging="360"/>
+      </w:pPr>
+      <w:rPr>
+        <w:rFonts w:ascii="Symbol" w:hAnsi="Symbol" w:hint="default"/>
+      </w:rPr>
+    </w:lvl>
+    <w:lvl w:ilvl="7" w:tplc="04090003" w:tentative="1">
+      <w:start w:val="1"/>
+      <w:numFmt w:val="bullet"/>
+      <w:lvlText w:val="o"/>
+      <w:lvlJc w:val="left"/>
+      <w:pPr>
+        <w:ind w:left="5440" w:hanging="360"/>
+      </w:pPr>
+      <w:rPr>
+        <w:rFonts w:ascii="Courier New" w:hAnsi="Courier New" w:cs="Courier New" w:hint="default"/>
+      </w:rPr>
+    </w:lvl>
+    <w:lvl w:ilvl="8" w:tplc="04090005" w:tentative="1">
+      <w:start w:val="1"/>
+      <w:numFmt w:val="bullet"/>
+      <w:lvlText w:val=""/>
+      <w:lvlJc w:val="left"/>
+      <w:pPr>
+        <w:ind w:left="6160" w:hanging="360"/>
+      </w:pPr>
+      <w:rPr>
+        <w:rFonts w:ascii="Wingdings" w:hAnsi="Wingdings" w:hint="default"/>
+      </w:rPr>
+    </w:lvl>
+  </w:abstractNum>
+  <w:abstractNum w:abstractNumId="5" w15:restartNumberingAfterBreak="0">
     <w:nsid w:val="244C2603"/>
     <w:multiLevelType w:val="hybridMultilevel"/>
     <w:tmpl w:val="F758767C"/>
@@ -1819,7 +2263,7 @@
       </w:pPr>
     </w:lvl>
   </w:abstractNum>
-  <w:abstractNum w:abstractNumId="4" w15:restartNumberingAfterBreak="0">
+  <w:abstractNum w:abstractNumId="6" w15:restartNumberingAfterBreak="0">
     <w:nsid w:val="26A835B7"/>
     <w:multiLevelType w:val="hybridMultilevel"/>
     <w:tmpl w:val="3774EA1A"/>
@@ -1908,7 +2352,7 @@
       </w:pPr>
     </w:lvl>
   </w:abstractNum>
-  <w:abstractNum w:abstractNumId="5" w15:restartNumberingAfterBreak="0">
+  <w:abstractNum w:abstractNumId="7" w15:restartNumberingAfterBreak="0">
     <w:nsid w:val="51075026"/>
     <w:multiLevelType w:val="multilevel"/>
     <w:tmpl w:val="B9A8FD2E"/>
@@ -2002,7 +2446,7 @@
       </w:pPr>
     </w:lvl>
   </w:abstractNum>
-  <w:abstractNum w:abstractNumId="6" w15:restartNumberingAfterBreak="0">
+  <w:abstractNum w:abstractNumId="8" w15:restartNumberingAfterBreak="0">
     <w:nsid w:val="61CA51C1"/>
     <w:multiLevelType w:val="hybridMultilevel"/>
     <w:tmpl w:val="A20E91D2"/>
@@ -2096,7 +2540,7 @@
       </w:pPr>
     </w:lvl>
   </w:abstractNum>
-  <w:abstractNum w:abstractNumId="7" w15:restartNumberingAfterBreak="0">
+  <w:abstractNum w:abstractNumId="9" w15:restartNumberingAfterBreak="0">
     <w:nsid w:val="7CE94750"/>
     <w:multiLevelType w:val="hybridMultilevel"/>
     <w:tmpl w:val="85CA19F4"/>
@@ -2190,34 +2634,48 @@
     </w:lvl>
   </w:abstractNum>
   <w:num w:numId="1" w16cid:durableId="1875847581">
-    <w:abstractNumId w:val="4"/>
+    <w:abstractNumId w:val="6"/>
   </w:num>
   <w:num w:numId="2" w16cid:durableId="509949599">
     <w:abstractNumId w:val="0"/>
   </w:num>
   <w:num w:numId="3" w16cid:durableId="597059299">
-    <w:abstractNumId w:val="1"/>
+    <w:abstractNumId w:val="2"/>
   </w:num>
   <w:num w:numId="4" w16cid:durableId="1885942845">
+    <w:abstractNumId w:val="9"/>
+  </w:num>
+  <w:num w:numId="5" w16cid:durableId="404305216">
+    <w:abstractNumId w:val="3"/>
+  </w:num>
+  <w:num w:numId="6" w16cid:durableId="777872121">
+    <w:abstractNumId w:val="5"/>
+  </w:num>
+  <w:num w:numId="7" w16cid:durableId="243148093">
     <w:abstractNumId w:val="7"/>
   </w:num>
-  <w:num w:numId="5" w16cid:durableId="404305216">
-    <w:abstractNumId w:val="2"/>
+  <w:num w:numId="8" w16cid:durableId="586692635">
+    <w:abstractNumId w:val="8"/>
   </w:num>
-  <w:num w:numId="6" w16cid:durableId="777872121">
-    <w:abstractNumId w:val="3"/>
+  <w:num w:numId="9" w16cid:durableId="78606297">
+    <w:abstractNumId w:val="4"/>
   </w:num>
-  <w:num w:numId="7" w16cid:durableId="243148093">
-    <w:abstractNumId w:val="5"/>
-  </w:num>
-  <w:num w:numId="8" w16cid:durableId="586692635">
-    <w:abstractNumId w:val="6"/>
+  <w:num w:numId="10" w16cid:durableId="811871789">
+    <w:abstractNumId w:val="1"/>
   </w:num>
 </w:numbering>
 </file>
 
+<file path=word/people.xml><?xml version="1.0" encoding="utf-8"?>
+<w15:people xmlns:wpc="http://schemas.microsoft.com/office/word/2010/wordprocessingCanvas" xmlns:cx="http://schemas.microsoft.com/office/drawing/2014/chartex" xmlns:cx1="http://schemas.microsoft.com/office/drawing/2015/9/8/chartex" xmlns:cx2="http://schemas.microsoft.com/office/drawing/2015/10/21/chartex" xmlns:cx3="http://schemas.microsoft.com/office/drawing/2016/5/9/chartex" xmlns:cx4="http://schemas.microsoft.com/office/drawing/2016/5/10/chartex" xmlns:cx5="http://schemas.microsoft.com/office/drawing/2016/5/11/chartex" xmlns:cx6="http://schemas.microsoft.com/office/drawing/2016/5/12/chartex" xmlns:cx7="http://schemas.microsoft.com/office/drawing/2016/5/13/chartex" xmlns:cx8="http://schemas.microsoft.com/office/drawing/2016/5/14/chartex" xmlns:mc="http://schemas.openxmlformats.org/markup-compatibility/2006" xmlns:aink="http://schemas.microsoft.com/office/drawing/2016/ink" xmlns:am3d="http://schemas.microsoft.com/office/drawing/2017/model3d" xmlns:o="urn:schemas-microsoft-com:office:office" xmlns:oel="http://schemas.microsoft.com/office/2019/extlst" xmlns:r="http://schemas.openxmlformats.org/officeDocument/2006/relationships" xmlns:m="http://schemas.openxmlformats.org/officeDocument/2006/math" xmlns:v="urn:schemas-microsoft-com:vml" xmlns:wp14="http://schemas.microsoft.com/office/word/2010/wordprocessingDrawing" xmlns:wp="http://schemas.openxmlformats.org/drawingml/2006/wordprocessingDrawing" xmlns:w10="urn:schemas-microsoft-com:office:word" xmlns:w="http://schemas.openxmlformats.org/wordprocessingml/2006/main" xmlns:w14="http://schemas.microsoft.com/office/word/2010/wordml" xmlns:w15="http://schemas.microsoft.com/office/word/2012/wordml" xmlns:w16cex="http://schemas.microsoft.com/office/word/2018/wordml/cex" xmlns:w16cid="http://schemas.microsoft.com/office/word/2016/wordml/cid" xmlns:w16="http://schemas.microsoft.com/office/word/2018/wordml" xmlns:w16du="http://schemas.microsoft.com/office/word/2023/wordml/word16du" xmlns:w16sdtdh="http://schemas.microsoft.com/office/word/2020/wordml/sdtdatahash" xmlns:w16sdtfl="http://schemas.microsoft.com/office/word/2024/wordml/sdtformatlock" xmlns:w16se="http://schemas.microsoft.com/office/word/2015/wordml/symex" xmlns:wpg="http://schemas.microsoft.com/office/word/2010/wordprocessingGroup" xmlns:wpi="http://schemas.microsoft.com/office/word/2010/wordprocessingInk" xmlns:wne="http://schemas.microsoft.com/office/word/2006/wordml" xmlns:wps="http://schemas.microsoft.com/office/word/2010/wordprocessingShape" mc:Ignorable="w14 w15 w16se w16cid w16 w16cex w16sdtdh w16sdtfl w16du wp14">
+  <w15:person w15:author="Bastos, Joao Pedro">
+    <w15:presenceInfo w15:providerId="AD" w15:userId="S::Joao-Pedro.Bastos@ttu.edu::205814bf-decd-41c7-8ee0-08e1aaf1259e"/>
+  </w15:person>
+</w15:people>
+</file>
+
 <file path=word/styles.xml><?xml version="1.0" encoding="utf-8"?>
-<w:styles xmlns:mc="http://schemas.openxmlformats.org/markup-compatibility/2006" xmlns:r="http://schemas.openxmlformats.org/officeDocument/2006/relationships" xmlns:w="http://schemas.openxmlformats.org/wordprocessingml/2006/main" xmlns:w14="http://schemas.microsoft.com/office/word/2010/wordml" xmlns:w15="http://schemas.microsoft.com/office/word/2012/wordml" xmlns:w16cex="http://schemas.microsoft.com/office/word/2018/wordml/cex" xmlns:w16cid="http://schemas.microsoft.com/office/word/2016/wordml/cid" xmlns:w16="http://schemas.microsoft.com/office/word/2018/wordml" xmlns:w16du="http://schemas.microsoft.com/office/word/2023/wordml/word16du" xmlns:w16sdtdh="http://schemas.microsoft.com/office/word/2020/wordml/sdtdatahash" xmlns:w16se="http://schemas.microsoft.com/office/word/2015/wordml/symex" mc:Ignorable="w14 w15 w16se w16cid w16 w16cex w16sdtdh w16du">
+<w:styles xmlns:mc="http://schemas.openxmlformats.org/markup-compatibility/2006" xmlns:r="http://schemas.openxmlformats.org/officeDocument/2006/relationships" xmlns:w="http://schemas.openxmlformats.org/wordprocessingml/2006/main" xmlns:w14="http://schemas.microsoft.com/office/word/2010/wordml" xmlns:w15="http://schemas.microsoft.com/office/word/2012/wordml" xmlns:w16cex="http://schemas.microsoft.com/office/word/2018/wordml/cex" xmlns:w16cid="http://schemas.microsoft.com/office/word/2016/wordml/cid" xmlns:w16="http://schemas.microsoft.com/office/word/2018/wordml" xmlns:w16du="http://schemas.microsoft.com/office/word/2023/wordml/word16du" xmlns:w16sdtdh="http://schemas.microsoft.com/office/word/2020/wordml/sdtdatahash" xmlns:w16sdtfl="http://schemas.microsoft.com/office/word/2024/wordml/sdtformatlock" xmlns:w16se="http://schemas.microsoft.com/office/word/2015/wordml/symex" mc:Ignorable="w14 w15 w16se w16cid w16 w16cex w16sdtdh w16sdtfl w16du">
   <w:docDefaults>
     <w:rPrDefault>
       <w:rPr>
@@ -3161,6 +3619,83 @@
       </w:numPr>
     </w:pPr>
   </w:style>
+  <w:style w:type="character" w:styleId="FollowedHyperlink">
+    <w:name w:val="FollowedHyperlink"/>
+    <w:basedOn w:val="DefaultParagraphFont"/>
+    <w:uiPriority w:val="99"/>
+    <w:semiHidden/>
+    <w:unhideWhenUsed/>
+    <w:rsid w:val="00F3232A"/>
+    <w:rPr>
+      <w:color w:val="96607D" w:themeColor="followedHyperlink"/>
+      <w:u w:val="single"/>
+    </w:rPr>
+  </w:style>
+  <w:style w:type="character" w:styleId="CommentReference">
+    <w:name w:val="annotation reference"/>
+    <w:basedOn w:val="DefaultParagraphFont"/>
+    <w:uiPriority w:val="99"/>
+    <w:semiHidden/>
+    <w:unhideWhenUsed/>
+    <w:rsid w:val="00AA61C4"/>
+    <w:rPr>
+      <w:sz w:val="16"/>
+      <w:szCs w:val="16"/>
+    </w:rPr>
+  </w:style>
+  <w:style w:type="paragraph" w:styleId="CommentText">
+    <w:name w:val="annotation text"/>
+    <w:basedOn w:val="Normal"/>
+    <w:link w:val="CommentTextChar"/>
+    <w:uiPriority w:val="99"/>
+    <w:semiHidden/>
+    <w:unhideWhenUsed/>
+    <w:rsid w:val="00AA61C4"/>
+    <w:rPr>
+      <w:sz w:val="20"/>
+      <w:szCs w:val="20"/>
+    </w:rPr>
+  </w:style>
+  <w:style w:type="character" w:customStyle="1" w:styleId="CommentTextChar">
+    <w:name w:val="Comment Text Char"/>
+    <w:basedOn w:val="DefaultParagraphFont"/>
+    <w:link w:val="CommentText"/>
+    <w:uiPriority w:val="99"/>
+    <w:semiHidden/>
+    <w:rsid w:val="00AA61C4"/>
+    <w:rPr>
+      <w:sz w:val="20"/>
+      <w:szCs w:val="20"/>
+    </w:rPr>
+  </w:style>
+  <w:style w:type="paragraph" w:styleId="CommentSubject">
+    <w:name w:val="annotation subject"/>
+    <w:basedOn w:val="CommentText"/>
+    <w:next w:val="CommentText"/>
+    <w:link w:val="CommentSubjectChar"/>
+    <w:uiPriority w:val="99"/>
+    <w:semiHidden/>
+    <w:unhideWhenUsed/>
+    <w:rsid w:val="00AA61C4"/>
+    <w:rPr>
+      <w:b/>
+      <w:bCs/>
+    </w:rPr>
+  </w:style>
+  <w:style w:type="character" w:customStyle="1" w:styleId="CommentSubjectChar">
+    <w:name w:val="Comment Subject Char"/>
+    <w:basedOn w:val="CommentTextChar"/>
+    <w:link w:val="CommentSubject"/>
+    <w:uiPriority w:val="99"/>
+    <w:semiHidden/>
+    <w:rsid w:val="00AA61C4"/>
+    <w:rPr>
+      <w:b/>
+      <w:bCs/>
+      <w:sz w:val="20"/>
+      <w:szCs w:val="20"/>
+    </w:rPr>
+  </w:style>
 </w:styles>
 </file>
 

--- a/Review Process/Review Map.docx
+++ b/Review Process/Review Map.docx
@@ -50,12 +50,14 @@
         <w:rPr>
           <w:b/>
           <w:bCs/>
-        </w:rPr>
-      </w:pPr>
-      <w:r>
-        <w:rPr>
-          <w:b/>
-          <w:bCs/>
+          <w:highlight w:val="green"/>
+        </w:rPr>
+      </w:pPr>
+      <w:r>
+        <w:rPr>
+          <w:b/>
+          <w:bCs/>
+          <w:highlight w:val="green"/>
         </w:rPr>
         <w:t xml:space="preserve">Table B2: Areas of EFW 4 columns, 5 panels. Following specifications of Table </w:t>
       </w:r>
@@ -64,6 +66,7 @@
         <w:rPr>
           <w:b/>
           <w:bCs/>
+          <w:highlight w:val="green"/>
         </w:rPr>
         <w:t>3, but</w:t>
       </w:r>
@@ -72,6 +75,7 @@
         <w:rPr>
           <w:b/>
           <w:bCs/>
+          <w:highlight w:val="green"/>
         </w:rPr>
         <w:t xml:space="preserve"> only report the main coef. </w:t>
       </w:r>
@@ -86,12 +90,14 @@
         <w:rPr>
           <w:b/>
           <w:bCs/>
-        </w:rPr>
-      </w:pPr>
-      <w:r>
-        <w:rPr>
-          <w:b/>
-          <w:bCs/>
+          <w:highlight w:val="green"/>
+        </w:rPr>
+      </w:pPr>
+      <w:r>
+        <w:rPr>
+          <w:b/>
+          <w:bCs/>
+          <w:highlight w:val="green"/>
         </w:rPr>
         <w:t xml:space="preserve">Table B3: STD and Multiple colonizers. Same as Table 3, but include a dummy for multiple colonizers?  </w:t>
       </w:r>
